--- a/2020/cursos/informatica/Decimo grado/06 Taller 3 Introduccion a las Bases de datos.docx
+++ b/2020/cursos/informatica/Decimo grado/06 Taller 3 Introduccion a las Bases de datos.docx
@@ -1678,6 +1678,7 @@
       <w:r>
         <w:rPr>
           <w:rFonts w:ascii="Verdana" w:hAnsi="Verdana"/>
+          <w:noProof/>
           <w:lang w:val="es-CO"/>
         </w:rPr>
         <w:drawing>
@@ -1858,6 +1859,7 @@
       <w:r>
         <w:rPr>
           <w:rFonts w:ascii="Verdana" w:hAnsi="Verdana"/>
+          <w:noProof/>
           <w:lang w:val="es-CO"/>
         </w:rPr>
         <w:drawing>
@@ -4515,27 +4517,27 @@
         <mc:AlternateContent>
           <mc:Choice Requires="wps">
             <w:drawing>
-              <wp:anchor distT="0" distB="0" distL="114300" distR="114300" simplePos="0" relativeHeight="251696128" behindDoc="0" locked="0" layoutInCell="1" allowOverlap="1" wp14:anchorId="398027D4" wp14:editId="25F5D705">
+              <wp:anchor distT="0" distB="0" distL="114300" distR="114300" simplePos="0" relativeHeight="251729920" behindDoc="0" locked="0" layoutInCell="1" allowOverlap="1" wp14:anchorId="18A2F778" wp14:editId="4AC4A7A5">
                 <wp:simplePos x="0" y="0"/>
                 <wp:positionH relativeFrom="column">
-                  <wp:posOffset>4280534</wp:posOffset>
+                  <wp:posOffset>3166110</wp:posOffset>
                 </wp:positionH>
                 <wp:positionV relativeFrom="paragraph">
-                  <wp:posOffset>1093470</wp:posOffset>
+                  <wp:posOffset>1092835</wp:posOffset>
                 </wp:positionV>
-                <wp:extent cx="333375" cy="561975"/>
-                <wp:effectExtent l="38100" t="38100" r="47625" b="47625"/>
+                <wp:extent cx="0" cy="2088000"/>
+                <wp:effectExtent l="95250" t="38100" r="57150" b="64770"/>
                 <wp:wrapNone/>
-                <wp:docPr id="52" name="Conector recto de flecha 52"/>
+                <wp:docPr id="75" name="Conector recto de flecha 75"/>
                 <wp:cNvGraphicFramePr/>
                 <a:graphic xmlns:a="http://schemas.openxmlformats.org/drawingml/2006/main">
                   <a:graphicData uri="http://schemas.microsoft.com/office/word/2010/wordprocessingShape">
                     <wps:wsp>
                       <wps:cNvCnPr/>
                       <wps:spPr>
-                        <a:xfrm flipH="1">
+                        <a:xfrm>
                           <a:off x="0" y="0"/>
-                          <a:ext cx="333375" cy="561975"/>
+                          <a:ext cx="0" cy="2088000"/>
                         </a:xfrm>
                         <a:prstGeom prst="straightConnector1">
                           <a:avLst/>
@@ -4579,11 +4581,11 @@
           </mc:Choice>
           <mc:Fallback>
             <w:pict>
-              <v:shapetype w14:anchorId="6CA3D32F" id="_x0000_t32" coordsize="21600,21600" o:spt="32" o:oned="t" path="m,l21600,21600e" filled="f">
+              <v:shapetype w14:anchorId="141CFFC5" id="_x0000_t32" coordsize="21600,21600" o:spt="32" o:oned="t" path="m,l21600,21600e" filled="f">
                 <v:path arrowok="t" fillok="f" o:connecttype="none"/>
                 <o:lock v:ext="edit" shapetype="t"/>
               </v:shapetype>
-              <v:shape id="Conector recto de flecha 52" o:spid="_x0000_s1026" type="#_x0000_t32" style="position:absolute;margin-left:337.05pt;margin-top:86.1pt;width:26.25pt;height:44.25pt;flip:x;z-index:251696128;visibility:visible;mso-wrap-style:square;mso-width-percent:0;mso-height-percent:0;mso-wrap-distance-left:9pt;mso-wrap-distance-top:0;mso-wrap-distance-right:9pt;mso-wrap-distance-bottom:0;mso-position-horizontal:absolute;mso-position-horizontal-relative:text;mso-position-vertical:absolute;mso-position-vertical-relative:text;mso-width-percent:0;mso-height-percent:0;mso-width-relative:margin;mso-height-relative:margin" o:gfxdata="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" strokecolor="#00b050" strokeweight="1.5pt">
+              <v:shape id="Conector recto de flecha 75" o:spid="_x0000_s1026" type="#_x0000_t32" style="position:absolute;margin-left:249.3pt;margin-top:86.05pt;width:0;height:164.4pt;z-index:251729920;visibility:visible;mso-wrap-style:square;mso-width-percent:0;mso-height-percent:0;mso-wrap-distance-left:9pt;mso-wrap-distance-top:0;mso-wrap-distance-right:9pt;mso-wrap-distance-bottom:0;mso-position-horizontal:absolute;mso-position-horizontal-relative:text;mso-position-vertical:absolute;mso-position-vertical-relative:text;mso-width-percent:0;mso-height-percent:0;mso-width-relative:margin;mso-height-relative:margin" o:gfxdata="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" strokecolor="#00b050" strokeweight="1.5pt">
                 <v:stroke startarrow="open" endarrow="open"/>
               </v:shape>
             </w:pict>
@@ -4599,15 +4601,15 @@
         <mc:AlternateContent>
           <mc:Choice Requires="wps">
             <w:drawing>
-              <wp:anchor distT="0" distB="0" distL="114300" distR="114300" simplePos="0" relativeHeight="251700224" behindDoc="0" locked="0" layoutInCell="1" allowOverlap="1" wp14:anchorId="10AB8E14" wp14:editId="312E69EA">
+              <wp:anchor distT="0" distB="0" distL="114300" distR="114300" simplePos="0" relativeHeight="251700224" behindDoc="0" locked="0" layoutInCell="1" allowOverlap="1" wp14:anchorId="10AB8E14" wp14:editId="16134931">
                 <wp:simplePos x="0" y="0"/>
                 <wp:positionH relativeFrom="column">
-                  <wp:posOffset>3813175</wp:posOffset>
+                  <wp:posOffset>3804285</wp:posOffset>
                 </wp:positionH>
                 <wp:positionV relativeFrom="paragraph">
                   <wp:posOffset>1093470</wp:posOffset>
                 </wp:positionV>
-                <wp:extent cx="0" cy="1524000"/>
+                <wp:extent cx="0" cy="2857500"/>
                 <wp:effectExtent l="95250" t="38100" r="57150" b="57150"/>
                 <wp:wrapNone/>
                 <wp:docPr id="54" name="Conector recto de flecha 54"/>
@@ -4619,7 +4621,7 @@
                       <wps:spPr>
                         <a:xfrm>
                           <a:off x="0" y="0"/>
-                          <a:ext cx="0" cy="1524000"/>
+                          <a:ext cx="0" cy="2857500"/>
                         </a:xfrm>
                         <a:prstGeom prst="straightConnector1">
                           <a:avLst/>
@@ -4663,7 +4665,7 @@
           </mc:Choice>
           <mc:Fallback>
             <w:pict>
-              <v:shape w14:anchorId="1F5E5022" id="Conector recto de flecha 54" o:spid="_x0000_s1026" type="#_x0000_t32" style="position:absolute;margin-left:300.25pt;margin-top:86.1pt;width:0;height:120pt;z-index:251700224;visibility:visible;mso-wrap-style:square;mso-width-percent:0;mso-height-percent:0;mso-wrap-distance-left:9pt;mso-wrap-distance-top:0;mso-wrap-distance-right:9pt;mso-wrap-distance-bottom:0;mso-position-horizontal:absolute;mso-position-horizontal-relative:text;mso-position-vertical:absolute;mso-position-vertical-relative:text;mso-width-percent:0;mso-height-percent:0;mso-width-relative:margin;mso-height-relative:margin" o:gfxdata="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" strokecolor="#00b050" strokeweight="1.5pt">
+              <v:shape w14:anchorId="24C00151" id="Conector recto de flecha 54" o:spid="_x0000_s1026" type="#_x0000_t32" style="position:absolute;margin-left:299.55pt;margin-top:86.1pt;width:0;height:225pt;z-index:251700224;visibility:visible;mso-wrap-style:square;mso-width-percent:0;mso-height-percent:0;mso-wrap-distance-left:9pt;mso-wrap-distance-top:0;mso-wrap-distance-right:9pt;mso-wrap-distance-bottom:0;mso-position-horizontal:absolute;mso-position-horizontal-relative:text;mso-position-vertical:absolute;mso-position-vertical-relative:text;mso-width-percent:0;mso-height-percent:0;mso-width-relative:margin;mso-height-relative:margin" o:gfxdata="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" strokecolor="#00b050" strokeweight="1.5pt">
                 <v:stroke startarrow="open" endarrow="open"/>
               </v:shape>
             </w:pict>
@@ -4679,16 +4681,152 @@
         <mc:AlternateContent>
           <mc:Choice Requires="wps">
             <w:drawing>
-              <wp:anchor distT="0" distB="0" distL="114300" distR="114300" simplePos="0" relativeHeight="251698176" behindDoc="0" locked="0" layoutInCell="1" allowOverlap="1" wp14:anchorId="25F01D47" wp14:editId="13133BCF">
+              <wp:anchor distT="0" distB="0" distL="114300" distR="114300" simplePos="0" relativeHeight="251727872" behindDoc="0" locked="0" layoutInCell="1" allowOverlap="1" wp14:anchorId="26EEEA1B" wp14:editId="078A8265">
                 <wp:simplePos x="0" y="0"/>
                 <wp:positionH relativeFrom="column">
-                  <wp:posOffset>2699386</wp:posOffset>
+                  <wp:posOffset>2975610</wp:posOffset>
                 </wp:positionH>
                 <wp:positionV relativeFrom="paragraph">
-                  <wp:posOffset>1179196</wp:posOffset>
+                  <wp:posOffset>723265</wp:posOffset>
                 </wp:positionV>
-                <wp:extent cx="530860" cy="1238250"/>
-                <wp:effectExtent l="57150" t="38100" r="59690" b="57150"/>
+                <wp:extent cx="381000" cy="371475"/>
+                <wp:effectExtent l="0" t="0" r="19050" b="28575"/>
+                <wp:wrapNone/>
+                <wp:docPr id="73" name="Elipse 73"/>
+                <wp:cNvGraphicFramePr/>
+                <a:graphic xmlns:a="http://schemas.openxmlformats.org/drawingml/2006/main">
+                  <a:graphicData uri="http://schemas.microsoft.com/office/word/2010/wordprocessingShape">
+                    <wps:wsp>
+                      <wps:cNvSpPr/>
+                      <wps:spPr>
+                        <a:xfrm>
+                          <a:off x="0" y="0"/>
+                          <a:ext cx="381000" cy="371475"/>
+                        </a:xfrm>
+                        <a:prstGeom prst="ellipse">
+                          <a:avLst/>
+                        </a:prstGeom>
+                        <a:solidFill>
+                          <a:srgbClr val="FF0000"/>
+                        </a:solidFill>
+                        <a:ln>
+                          <a:solidFill>
+                            <a:srgbClr val="FF0000"/>
+                          </a:solidFill>
+                        </a:ln>
+                      </wps:spPr>
+                      <wps:style>
+                        <a:lnRef idx="2">
+                          <a:schemeClr val="accent2"/>
+                        </a:lnRef>
+                        <a:fillRef idx="1">
+                          <a:schemeClr val="lt1"/>
+                        </a:fillRef>
+                        <a:effectRef idx="0">
+                          <a:schemeClr val="accent2"/>
+                        </a:effectRef>
+                        <a:fontRef idx="minor">
+                          <a:schemeClr val="dk1"/>
+                        </a:fontRef>
+                      </wps:style>
+                      <wps:txbx>
+                        <w:txbxContent>
+                          <w:p>
+                            <w:pPr>
+                              <w:jc w:val="center"/>
+                              <w:rPr>
+                                <w:rFonts w:asciiTheme="minorHAnsi" w:hAnsiTheme="minorHAnsi" w:cstheme="minorHAnsi"/>
+                                <w:b/>
+                                <w:bCs/>
+                                <w:color w:val="FFFFFF" w:themeColor="background1"/>
+                                <w:lang w:val="es-CO"/>
+                              </w:rPr>
+                            </w:pPr>
+                            <w:r>
+                              <w:rPr>
+                                <w:rFonts w:ascii="Verdana" w:hAnsi="Verdana"/>
+                                <w:b/>
+                                <w:bCs/>
+                                <w:color w:val="FFFFFF" w:themeColor="background1"/>
+                                <w:lang w:val="es-CO"/>
+                              </w:rPr>
+                              <w:t>3</w:t>
+                            </w:r>
+                          </w:p>
+                        </w:txbxContent>
+                      </wps:txbx>
+                      <wps:bodyPr rot="0" spcFirstLastPara="0" vertOverflow="overflow" horzOverflow="overflow" vert="horz" wrap="square" lIns="91440" tIns="45720" rIns="91440" bIns="45720" numCol="1" spcCol="0" rtlCol="0" fromWordArt="0" anchor="ctr" anchorCtr="0" forceAA="0" compatLnSpc="1">
+                        <a:prstTxWarp prst="textNoShape">
+                          <a:avLst/>
+                        </a:prstTxWarp>
+                        <a:noAutofit/>
+                      </wps:bodyPr>
+                    </wps:wsp>
+                  </a:graphicData>
+                </a:graphic>
+                <wp14:sizeRelH relativeFrom="margin">
+                  <wp14:pctWidth>0</wp14:pctWidth>
+                </wp14:sizeRelH>
+                <wp14:sizeRelV relativeFrom="margin">
+                  <wp14:pctHeight>0</wp14:pctHeight>
+                </wp14:sizeRelV>
+              </wp:anchor>
+            </w:drawing>
+          </mc:Choice>
+          <mc:Fallback>
+            <w:pict>
+              <v:oval w14:anchorId="26EEEA1B" id="Elipse 73" o:spid="_x0000_s1030" style="position:absolute;left:0;text-align:left;margin-left:234.3pt;margin-top:56.95pt;width:30pt;height:29.25pt;z-index:251727872;visibility:visible;mso-wrap-style:square;mso-width-percent:0;mso-height-percent:0;mso-wrap-distance-left:9pt;mso-wrap-distance-top:0;mso-wrap-distance-right:9pt;mso-wrap-distance-bottom:0;mso-position-horizontal:absolute;mso-position-horizontal-relative:text;mso-position-vertical:absolute;mso-position-vertical-relative:text;mso-width-percent:0;mso-height-percent:0;mso-width-relative:margin;mso-height-relative:margin;v-text-anchor:middle" o:gfxdata="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" fillcolor="red" strokecolor="red" strokeweight="1pt">
+                <v:stroke joinstyle="miter"/>
+                <v:textbox>
+                  <w:txbxContent>
+                    <w:p>
+                      <w:pPr>
+                        <w:jc w:val="center"/>
+                        <w:rPr>
+                          <w:rFonts w:asciiTheme="minorHAnsi" w:hAnsiTheme="minorHAnsi" w:cstheme="minorHAnsi"/>
+                          <w:b/>
+                          <w:bCs/>
+                          <w:color w:val="FFFFFF" w:themeColor="background1"/>
+                          <w:lang w:val="es-CO"/>
+                        </w:rPr>
+                      </w:pPr>
+                      <w:r>
+                        <w:rPr>
+                          <w:rFonts w:ascii="Verdana" w:hAnsi="Verdana"/>
+                          <w:b/>
+                          <w:bCs/>
+                          <w:color w:val="FFFFFF" w:themeColor="background1"/>
+                          <w:lang w:val="es-CO"/>
+                        </w:rPr>
+                        <w:t>3</w:t>
+                      </w:r>
+                    </w:p>
+                  </w:txbxContent>
+                </v:textbox>
+              </v:oval>
+            </w:pict>
+          </mc:Fallback>
+        </mc:AlternateContent>
+      </w:r>
+      <w:r>
+        <w:rPr>
+          <w:rFonts w:ascii="Verdana" w:hAnsi="Verdana"/>
+          <w:noProof/>
+          <w:lang w:val="es-CO"/>
+        </w:rPr>
+        <mc:AlternateContent>
+          <mc:Choice Requires="wps">
+            <w:drawing>
+              <wp:anchor distT="0" distB="0" distL="114300" distR="114300" simplePos="0" relativeHeight="251698176" behindDoc="0" locked="0" layoutInCell="1" allowOverlap="1" wp14:anchorId="25F01D47" wp14:editId="1FF2E00B">
+                <wp:simplePos x="0" y="0"/>
+                <wp:positionH relativeFrom="column">
+                  <wp:posOffset>2670810</wp:posOffset>
+                </wp:positionH>
+                <wp:positionV relativeFrom="paragraph">
+                  <wp:posOffset>1093470</wp:posOffset>
+                </wp:positionV>
+                <wp:extent cx="0" cy="1800000"/>
+                <wp:effectExtent l="95250" t="38100" r="76200" b="48260"/>
                 <wp:wrapNone/>
                 <wp:docPr id="53" name="Conector recto de flecha 53"/>
                 <wp:cNvGraphicFramePr/>
@@ -4697,9 +4835,9 @@
                     <wps:wsp>
                       <wps:cNvCnPr/>
                       <wps:spPr>
-                        <a:xfrm>
+                        <a:xfrm flipH="1">
                           <a:off x="0" y="0"/>
-                          <a:ext cx="530860" cy="1238250"/>
+                          <a:ext cx="0" cy="1800000"/>
                         </a:xfrm>
                         <a:prstGeom prst="straightConnector1">
                           <a:avLst/>
@@ -4743,7 +4881,7 @@
           </mc:Choice>
           <mc:Fallback>
             <w:pict>
-              <v:shape w14:anchorId="4EAB32D2" id="Conector recto de flecha 53" o:spid="_x0000_s1026" type="#_x0000_t32" style="position:absolute;margin-left:212.55pt;margin-top:92.85pt;width:41.8pt;height:97.5pt;z-index:251698176;visibility:visible;mso-wrap-style:square;mso-width-percent:0;mso-height-percent:0;mso-wrap-distance-left:9pt;mso-wrap-distance-top:0;mso-wrap-distance-right:9pt;mso-wrap-distance-bottom:0;mso-position-horizontal:absolute;mso-position-horizontal-relative:text;mso-position-vertical:absolute;mso-position-vertical-relative:text;mso-width-percent:0;mso-height-percent:0;mso-width-relative:margin;mso-height-relative:margin" o:gfxdata="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" strokecolor="#00b050" strokeweight="1.5pt">
+              <v:shape w14:anchorId="6FB17721" id="Conector recto de flecha 53" o:spid="_x0000_s1026" type="#_x0000_t32" style="position:absolute;margin-left:210.3pt;margin-top:86.1pt;width:0;height:141.75pt;flip:x;z-index:251698176;visibility:visible;mso-wrap-style:square;mso-width-percent:0;mso-height-percent:0;mso-wrap-distance-left:9pt;mso-wrap-distance-top:0;mso-wrap-distance-right:9pt;mso-wrap-distance-bottom:0;mso-position-horizontal:absolute;mso-position-horizontal-relative:text;mso-position-vertical:absolute;mso-position-vertical-relative:text;mso-width-percent:0;mso-height-percent:0;mso-width-relative:margin;mso-height-relative:margin" o:gfxdata="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" strokecolor="#00b050" strokeweight="1.5pt">
                 <v:stroke startarrow="open" endarrow="open"/>
               </v:shape>
             </w:pict>
@@ -4759,7 +4897,87 @@
         <mc:AlternateContent>
           <mc:Choice Requires="wps">
             <w:drawing>
-              <wp:anchor distT="0" distB="0" distL="114300" distR="114300" simplePos="0" relativeHeight="251686912" behindDoc="0" locked="0" layoutInCell="1" allowOverlap="1" wp14:anchorId="26691440" wp14:editId="1648B1B3">
+              <wp:anchor distT="0" distB="0" distL="114300" distR="114300" simplePos="0" relativeHeight="251696128" behindDoc="0" locked="0" layoutInCell="1" allowOverlap="1" wp14:anchorId="398027D4" wp14:editId="7CEBA64D">
+                <wp:simplePos x="0" y="0"/>
+                <wp:positionH relativeFrom="column">
+                  <wp:posOffset>4709160</wp:posOffset>
+                </wp:positionH>
+                <wp:positionV relativeFrom="paragraph">
+                  <wp:posOffset>1093470</wp:posOffset>
+                </wp:positionV>
+                <wp:extent cx="0" cy="1181100"/>
+                <wp:effectExtent l="95250" t="38100" r="57150" b="57150"/>
+                <wp:wrapNone/>
+                <wp:docPr id="52" name="Conector recto de flecha 52"/>
+                <wp:cNvGraphicFramePr/>
+                <a:graphic xmlns:a="http://schemas.openxmlformats.org/drawingml/2006/main">
+                  <a:graphicData uri="http://schemas.microsoft.com/office/word/2010/wordprocessingShape">
+                    <wps:wsp>
+                      <wps:cNvCnPr/>
+                      <wps:spPr>
+                        <a:xfrm flipH="1">
+                          <a:off x="0" y="0"/>
+                          <a:ext cx="0" cy="1181100"/>
+                        </a:xfrm>
+                        <a:prstGeom prst="straightConnector1">
+                          <a:avLst/>
+                        </a:prstGeom>
+                        <a:ln w="19050" cap="flat" cmpd="sng" algn="ctr">
+                          <a:solidFill>
+                            <a:srgbClr val="00B050"/>
+                          </a:solidFill>
+                          <a:prstDash val="solid"/>
+                          <a:round/>
+                          <a:headEnd type="arrow" w="med" len="med"/>
+                          <a:tailEnd type="arrow" w="med" len="med"/>
+                        </a:ln>
+                      </wps:spPr>
+                      <wps:style>
+                        <a:lnRef idx="0">
+                          <a:scrgbClr r="0" g="0" b="0"/>
+                        </a:lnRef>
+                        <a:fillRef idx="0">
+                          <a:scrgbClr r="0" g="0" b="0"/>
+                        </a:fillRef>
+                        <a:effectRef idx="0">
+                          <a:scrgbClr r="0" g="0" b="0"/>
+                        </a:effectRef>
+                        <a:fontRef idx="minor">
+                          <a:schemeClr val="tx1"/>
+                        </a:fontRef>
+                      </wps:style>
+                      <wps:bodyPr/>
+                    </wps:wsp>
+                  </a:graphicData>
+                </a:graphic>
+                <wp14:sizeRelH relativeFrom="margin">
+                  <wp14:pctWidth>0</wp14:pctWidth>
+                </wp14:sizeRelH>
+                <wp14:sizeRelV relativeFrom="margin">
+                  <wp14:pctHeight>0</wp14:pctHeight>
+                </wp14:sizeRelV>
+              </wp:anchor>
+            </w:drawing>
+          </mc:Choice>
+          <mc:Fallback>
+            <w:pict>
+              <v:shape w14:anchorId="33916E1D" id="Conector recto de flecha 52" o:spid="_x0000_s1026" type="#_x0000_t32" style="position:absolute;margin-left:370.8pt;margin-top:86.1pt;width:0;height:93pt;flip:x;z-index:251696128;visibility:visible;mso-wrap-style:square;mso-width-percent:0;mso-height-percent:0;mso-wrap-distance-left:9pt;mso-wrap-distance-top:0;mso-wrap-distance-right:9pt;mso-wrap-distance-bottom:0;mso-position-horizontal:absolute;mso-position-horizontal-relative:text;mso-position-vertical:absolute;mso-position-vertical-relative:text;mso-width-percent:0;mso-height-percent:0;mso-width-relative:margin;mso-height-relative:margin" o:gfxdata="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" strokecolor="#00b050" strokeweight="1.5pt">
+                <v:stroke startarrow="open" endarrow="open"/>
+              </v:shape>
+            </w:pict>
+          </mc:Fallback>
+        </mc:AlternateContent>
+      </w:r>
+      <w:r>
+        <w:rPr>
+          <w:rFonts w:ascii="Verdana" w:hAnsi="Verdana"/>
+          <w:noProof/>
+          <w:lang w:val="es-CO"/>
+        </w:rPr>
+        <mc:AlternateContent>
+          <mc:Choice Requires="wps">
+            <w:drawing>
+              <wp:anchor distT="0" distB="0" distL="114300" distR="114300" simplePos="0" relativeHeight="251686912" behindDoc="0" locked="0" layoutInCell="1" allowOverlap="1" wp14:anchorId="26691440" wp14:editId="51C76A71">
                 <wp:simplePos x="0" y="0"/>
                 <wp:positionH relativeFrom="column">
                   <wp:posOffset>4521835</wp:posOffset>
@@ -4853,7 +5071,7 @@
           </mc:Choice>
           <mc:Fallback>
             <w:pict>
-              <v:oval w14:anchorId="26691440" id="Elipse 43" o:spid="_x0000_s1030" style="position:absolute;left:0;text-align:left;margin-left:356.05pt;margin-top:56.65pt;width:30pt;height:29.25pt;z-index:251686912;visibility:visible;mso-wrap-style:square;mso-width-percent:0;mso-height-percent:0;mso-wrap-distance-left:9pt;mso-wrap-distance-top:0;mso-wrap-distance-right:9pt;mso-wrap-distance-bottom:0;mso-position-horizontal:absolute;mso-position-horizontal-relative:text;mso-position-vertical:absolute;mso-position-vertical-relative:text;mso-width-percent:0;mso-height-percent:0;mso-width-relative:margin;mso-height-relative:margin;v-text-anchor:middle" o:gfxdata="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" fillcolor="red" strokecolor="red" strokeweight="1pt">
+              <v:oval w14:anchorId="26691440" id="Elipse 43" o:spid="_x0000_s1031" style="position:absolute;left:0;text-align:left;margin-left:356.05pt;margin-top:56.65pt;width:30pt;height:29.25pt;z-index:251686912;visibility:visible;mso-wrap-style:square;mso-width-percent:0;mso-height-percent:0;mso-wrap-distance-left:9pt;mso-wrap-distance-top:0;mso-wrap-distance-right:9pt;mso-wrap-distance-bottom:0;mso-position-horizontal:absolute;mso-position-horizontal-relative:text;mso-position-vertical:absolute;mso-position-vertical-relative:text;mso-width-percent:0;mso-height-percent:0;mso-width-relative:margin;mso-height-relative:margin;v-text-anchor:middle" o:gfxdata="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" fillcolor="red" strokecolor="red" strokeweight="1pt">
                 <v:stroke joinstyle="miter"/>
                 <v:textbox>
                   <w:txbxContent>
@@ -4895,7 +5113,7 @@
         <mc:AlternateContent>
           <mc:Choice Requires="wps">
             <w:drawing>
-              <wp:anchor distT="0" distB="0" distL="114300" distR="114300" simplePos="0" relativeHeight="251689984" behindDoc="0" locked="0" layoutInCell="1" allowOverlap="1" wp14:anchorId="11AD395A" wp14:editId="2AB755F2">
+              <wp:anchor distT="0" distB="0" distL="114300" distR="114300" simplePos="0" relativeHeight="251689984" behindDoc="0" locked="0" layoutInCell="1" allowOverlap="1" wp14:anchorId="11AD395A" wp14:editId="6A4B5AEC">
                 <wp:simplePos x="0" y="0"/>
                 <wp:positionH relativeFrom="column">
                   <wp:posOffset>3613150</wp:posOffset>
@@ -4964,7 +5182,7 @@
                                 <w:color w:val="FFFFFF" w:themeColor="background1"/>
                                 <w:lang w:val="es-CO"/>
                               </w:rPr>
-                              <w:t>3</w:t>
+                              <w:t>4</w:t>
                             </w:r>
                           </w:p>
                         </w:txbxContent>
@@ -4989,7 +5207,7 @@
           </mc:Choice>
           <mc:Fallback>
             <w:pict>
-              <v:oval w14:anchorId="11AD395A" id="Elipse 45" o:spid="_x0000_s1031" style="position:absolute;left:0;text-align:left;margin-left:284.5pt;margin-top:57pt;width:30pt;height:29.25pt;z-index:251689984;visibility:visible;mso-wrap-style:square;mso-width-percent:0;mso-height-percent:0;mso-wrap-distance-left:9pt;mso-wrap-distance-top:0;mso-wrap-distance-right:9pt;mso-wrap-distance-bottom:0;mso-position-horizontal:absolute;mso-position-horizontal-relative:text;mso-position-vertical:absolute;mso-position-vertical-relative:text;mso-width-percent:0;mso-height-percent:0;mso-width-relative:margin;mso-height-relative:margin;v-text-anchor:middle" o:gfxdata="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" fillcolor="red" strokecolor="red" strokeweight="1pt">
+              <v:oval w14:anchorId="11AD395A" id="Elipse 45" o:spid="_x0000_s1032" style="position:absolute;left:0;text-align:left;margin-left:284.5pt;margin-top:57pt;width:30pt;height:29.25pt;z-index:251689984;visibility:visible;mso-wrap-style:square;mso-width-percent:0;mso-height-percent:0;mso-wrap-distance-left:9pt;mso-wrap-distance-top:0;mso-wrap-distance-right:9pt;mso-wrap-distance-bottom:0;mso-position-horizontal:absolute;mso-position-horizontal-relative:text;mso-position-vertical:absolute;mso-position-vertical-relative:text;mso-width-percent:0;mso-height-percent:0;mso-width-relative:margin;mso-height-relative:margin;v-text-anchor:middle" o:gfxdata="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" fillcolor="red" strokecolor="red" strokeweight="1pt">
                 <v:stroke joinstyle="miter"/>
                 <v:textbox>
                   <w:txbxContent>
@@ -5012,7 +5230,7 @@
                           <w:color w:val="FFFFFF" w:themeColor="background1"/>
                           <w:lang w:val="es-CO"/>
                         </w:rPr>
-                        <w:t>3</w:t>
+                        <w:t>4</w:t>
                       </w:r>
                     </w:p>
                   </w:txbxContent>
@@ -5031,7 +5249,7 @@
         <mc:AlternateContent>
           <mc:Choice Requires="wps">
             <w:drawing>
-              <wp:anchor distT="0" distB="0" distL="114300" distR="114300" simplePos="0" relativeHeight="251688960" behindDoc="0" locked="0" layoutInCell="1" allowOverlap="1" wp14:anchorId="024FE38A" wp14:editId="11BBDA17">
+              <wp:anchor distT="0" distB="0" distL="114300" distR="114300" simplePos="0" relativeHeight="251688960" behindDoc="0" locked="0" layoutInCell="1" allowOverlap="1" wp14:anchorId="024FE38A" wp14:editId="67EC02D2">
                 <wp:simplePos x="0" y="0"/>
                 <wp:positionH relativeFrom="column">
                   <wp:posOffset>2480310</wp:posOffset>
@@ -5125,7 +5343,7 @@
           </mc:Choice>
           <mc:Fallback>
             <w:pict>
-              <v:oval w14:anchorId="024FE38A" id="Elipse 44" o:spid="_x0000_s1032" style="position:absolute;left:0;text-align:left;margin-left:195.3pt;margin-top:57pt;width:30pt;height:29.25pt;z-index:251688960;visibility:visible;mso-wrap-style:square;mso-width-percent:0;mso-height-percent:0;mso-wrap-distance-left:9pt;mso-wrap-distance-top:0;mso-wrap-distance-right:9pt;mso-wrap-distance-bottom:0;mso-position-horizontal:absolute;mso-position-horizontal-relative:text;mso-position-vertical:absolute;mso-position-vertical-relative:text;mso-width-percent:0;mso-height-percent:0;mso-width-relative:margin;mso-height-relative:margin;v-text-anchor:middle" o:gfxdata="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" fillcolor="red" strokecolor="red" strokeweight="1pt">
+              <v:oval w14:anchorId="024FE38A" id="Elipse 44" o:spid="_x0000_s1033" style="position:absolute;left:0;text-align:left;margin-left:195.3pt;margin-top:57pt;width:30pt;height:29.25pt;z-index:251688960;visibility:visible;mso-wrap-style:square;mso-width-percent:0;mso-height-percent:0;mso-wrap-distance-left:9pt;mso-wrap-distance-top:0;mso-wrap-distance-right:9pt;mso-wrap-distance-bottom:0;mso-position-horizontal:absolute;mso-position-horizontal-relative:text;mso-position-vertical:absolute;mso-position-vertical-relative:text;mso-width-percent:0;mso-height-percent:0;mso-width-relative:margin;mso-height-relative:margin;v-text-anchor:middle" o:gfxdata="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" fillcolor="red" strokecolor="red" strokeweight="1pt">
                 <v:stroke joinstyle="miter"/>
                 <v:textbox>
                   <w:txbxContent>
@@ -5165,7 +5383,7 @@
           <w:lang w:val="es-CO"/>
         </w:rPr>
         <w:drawing>
-          <wp:inline distT="0" distB="0" distL="0" distR="0" wp14:anchorId="135E6DEC" wp14:editId="3FBC8114">
+          <wp:inline distT="0" distB="0" distL="0" distR="0" wp14:anchorId="135E6DEC" wp14:editId="6435327D">
             <wp:extent cx="5330190" cy="1326668"/>
             <wp:effectExtent l="0" t="0" r="3810" b="6985"/>
             <wp:docPr id="68" name="Imagen 68"/>
@@ -5230,6 +5448,18 @@
           <w:lang w:val="es-CO"/>
         </w:rPr>
       </w:pPr>
+    </w:p>
+    <w:p>
+      <w:pPr>
+        <w:pStyle w:val="Prrafodelista"/>
+        <w:spacing w:after="0"/>
+        <w:ind w:left="1800"/>
+        <w:jc w:val="both"/>
+        <w:rPr>
+          <w:rFonts w:ascii="Verdana" w:hAnsi="Verdana"/>
+          <w:lang w:val="es-CO"/>
+        </w:rPr>
+      </w:pPr>
       <w:r>
         <w:rPr>
           <w:rFonts w:ascii="Verdana" w:hAnsi="Verdana"/>
@@ -5239,13 +5469,233 @@
         <mc:AlternateContent>
           <mc:Choice Requires="wps">
             <w:drawing>
-              <wp:anchor distT="0" distB="0" distL="114300" distR="114300" simplePos="0" relativeHeight="251692032" behindDoc="0" locked="0" layoutInCell="1" allowOverlap="1" wp14:anchorId="299E2CF7" wp14:editId="3DB0ABB1">
+              <wp:anchor distT="0" distB="0" distL="114300" distR="114300" simplePos="0" relativeHeight="251705344" behindDoc="0" locked="0" layoutInCell="1" allowOverlap="1" wp14:anchorId="3D6F9139" wp14:editId="67DEDD71">
                 <wp:simplePos x="0" y="0"/>
                 <wp:positionH relativeFrom="column">
-                  <wp:posOffset>4041775</wp:posOffset>
+                  <wp:posOffset>2099310</wp:posOffset>
                 </wp:positionH>
                 <wp:positionV relativeFrom="paragraph">
-                  <wp:posOffset>103505</wp:posOffset>
+                  <wp:posOffset>2051685</wp:posOffset>
+                </wp:positionV>
+                <wp:extent cx="857250" cy="190500"/>
+                <wp:effectExtent l="0" t="0" r="19050" b="19050"/>
+                <wp:wrapNone/>
+                <wp:docPr id="62" name="Elipse 62"/>
+                <wp:cNvGraphicFramePr/>
+                <a:graphic xmlns:a="http://schemas.openxmlformats.org/drawingml/2006/main">
+                  <a:graphicData uri="http://schemas.microsoft.com/office/word/2010/wordprocessingShape">
+                    <wps:wsp>
+                      <wps:cNvSpPr/>
+                      <wps:spPr>
+                        <a:xfrm>
+                          <a:off x="0" y="0"/>
+                          <a:ext cx="857250" cy="190500"/>
+                        </a:xfrm>
+                        <a:prstGeom prst="ellipse">
+                          <a:avLst/>
+                        </a:prstGeom>
+                        <a:noFill/>
+                        <a:ln w="19050">
+                          <a:solidFill>
+                            <a:srgbClr val="FF0000"/>
+                          </a:solidFill>
+                        </a:ln>
+                      </wps:spPr>
+                      <wps:style>
+                        <a:lnRef idx="2">
+                          <a:schemeClr val="accent1">
+                            <a:shade val="50000"/>
+                          </a:schemeClr>
+                        </a:lnRef>
+                        <a:fillRef idx="1">
+                          <a:schemeClr val="accent1"/>
+                        </a:fillRef>
+                        <a:effectRef idx="0">
+                          <a:schemeClr val="accent1"/>
+                        </a:effectRef>
+                        <a:fontRef idx="minor">
+                          <a:schemeClr val="lt1"/>
+                        </a:fontRef>
+                      </wps:style>
+                      <wps:bodyPr rot="0" spcFirstLastPara="0" vertOverflow="overflow" horzOverflow="overflow" vert="horz" wrap="square" lIns="91440" tIns="45720" rIns="91440" bIns="45720" numCol="1" spcCol="0" rtlCol="0" fromWordArt="0" anchor="ctr" anchorCtr="0" forceAA="0" compatLnSpc="1">
+                        <a:prstTxWarp prst="textNoShape">
+                          <a:avLst/>
+                        </a:prstTxWarp>
+                        <a:noAutofit/>
+                      </wps:bodyPr>
+                    </wps:wsp>
+                  </a:graphicData>
+                </a:graphic>
+                <wp14:sizeRelH relativeFrom="margin">
+                  <wp14:pctWidth>0</wp14:pctWidth>
+                </wp14:sizeRelH>
+                <wp14:sizeRelV relativeFrom="margin">
+                  <wp14:pctHeight>0</wp14:pctHeight>
+                </wp14:sizeRelV>
+              </wp:anchor>
+            </w:drawing>
+          </mc:Choice>
+          <mc:Fallback>
+            <w:pict>
+              <v:oval w14:anchorId="19DAB906" id="Elipse 62" o:spid="_x0000_s1026" style="position:absolute;margin-left:165.3pt;margin-top:161.55pt;width:67.5pt;height:15pt;z-index:251705344;visibility:visible;mso-wrap-style:square;mso-width-percent:0;mso-height-percent:0;mso-wrap-distance-left:9pt;mso-wrap-distance-top:0;mso-wrap-distance-right:9pt;mso-wrap-distance-bottom:0;mso-position-horizontal:absolute;mso-position-horizontal-relative:text;mso-position-vertical:absolute;mso-position-vertical-relative:text;mso-width-percent:0;mso-height-percent:0;mso-width-relative:margin;mso-height-relative:margin;v-text-anchor:middle" o:gfxdata="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" filled="f" strokecolor="red" strokeweight="1.5pt">
+                <v:stroke joinstyle="miter"/>
+              </v:oval>
+            </w:pict>
+          </mc:Fallback>
+        </mc:AlternateContent>
+      </w:r>
+      <w:r>
+        <w:rPr>
+          <w:rFonts w:ascii="Verdana" w:hAnsi="Verdana"/>
+          <w:noProof/>
+          <w:lang w:val="es-CO"/>
+        </w:rPr>
+        <mc:AlternateContent>
+          <mc:Choice Requires="wps">
+            <w:drawing>
+              <wp:anchor distT="0" distB="0" distL="114300" distR="114300" simplePos="0" relativeHeight="251728896" behindDoc="0" locked="0" layoutInCell="1" allowOverlap="1" wp14:anchorId="7A45D801" wp14:editId="6083A80F">
+                <wp:simplePos x="0" y="0"/>
+                <wp:positionH relativeFrom="column">
+                  <wp:posOffset>2971800</wp:posOffset>
+                </wp:positionH>
+                <wp:positionV relativeFrom="paragraph">
+                  <wp:posOffset>1436370</wp:posOffset>
+                </wp:positionV>
+                <wp:extent cx="381000" cy="371475"/>
+                <wp:effectExtent l="0" t="0" r="19050" b="28575"/>
+                <wp:wrapNone/>
+                <wp:docPr id="74" name="Elipse 74"/>
+                <wp:cNvGraphicFramePr/>
+                <a:graphic xmlns:a="http://schemas.openxmlformats.org/drawingml/2006/main">
+                  <a:graphicData uri="http://schemas.microsoft.com/office/word/2010/wordprocessingShape">
+                    <wps:wsp>
+                      <wps:cNvSpPr/>
+                      <wps:spPr>
+                        <a:xfrm>
+                          <a:off x="0" y="0"/>
+                          <a:ext cx="381000" cy="371475"/>
+                        </a:xfrm>
+                        <a:prstGeom prst="ellipse">
+                          <a:avLst/>
+                        </a:prstGeom>
+                        <a:solidFill>
+                          <a:srgbClr val="FF0000"/>
+                        </a:solidFill>
+                        <a:ln>
+                          <a:solidFill>
+                            <a:srgbClr val="FF0000"/>
+                          </a:solidFill>
+                        </a:ln>
+                      </wps:spPr>
+                      <wps:style>
+                        <a:lnRef idx="2">
+                          <a:schemeClr val="accent2"/>
+                        </a:lnRef>
+                        <a:fillRef idx="1">
+                          <a:schemeClr val="lt1"/>
+                        </a:fillRef>
+                        <a:effectRef idx="0">
+                          <a:schemeClr val="accent2"/>
+                        </a:effectRef>
+                        <a:fontRef idx="minor">
+                          <a:schemeClr val="dk1"/>
+                        </a:fontRef>
+                      </wps:style>
+                      <wps:txbx>
+                        <w:txbxContent>
+                          <w:p>
+                            <w:pPr>
+                              <w:jc w:val="center"/>
+                              <w:rPr>
+                                <w:rFonts w:asciiTheme="minorHAnsi" w:hAnsiTheme="minorHAnsi" w:cstheme="minorHAnsi"/>
+                                <w:b/>
+                                <w:bCs/>
+                                <w:color w:val="FFFFFF" w:themeColor="background1"/>
+                                <w:lang w:val="es-CO"/>
+                              </w:rPr>
+                            </w:pPr>
+                            <w:r>
+                              <w:rPr>
+                                <w:rFonts w:ascii="Verdana" w:hAnsi="Verdana"/>
+                                <w:b/>
+                                <w:bCs/>
+                                <w:color w:val="FFFFFF" w:themeColor="background1"/>
+                                <w:lang w:val="es-CO"/>
+                              </w:rPr>
+                              <w:t>3</w:t>
+                            </w:r>
+                          </w:p>
+                        </w:txbxContent>
+                      </wps:txbx>
+                      <wps:bodyPr rot="0" spcFirstLastPara="0" vertOverflow="overflow" horzOverflow="overflow" vert="horz" wrap="square" lIns="91440" tIns="45720" rIns="91440" bIns="45720" numCol="1" spcCol="0" rtlCol="0" fromWordArt="0" anchor="ctr" anchorCtr="0" forceAA="0" compatLnSpc="1">
+                        <a:prstTxWarp prst="textNoShape">
+                          <a:avLst/>
+                        </a:prstTxWarp>
+                        <a:noAutofit/>
+                      </wps:bodyPr>
+                    </wps:wsp>
+                  </a:graphicData>
+                </a:graphic>
+                <wp14:sizeRelH relativeFrom="margin">
+                  <wp14:pctWidth>0</wp14:pctWidth>
+                </wp14:sizeRelH>
+                <wp14:sizeRelV relativeFrom="margin">
+                  <wp14:pctHeight>0</wp14:pctHeight>
+                </wp14:sizeRelV>
+              </wp:anchor>
+            </w:drawing>
+          </mc:Choice>
+          <mc:Fallback>
+            <w:pict>
+              <v:oval w14:anchorId="7A45D801" id="Elipse 74" o:spid="_x0000_s1034" style="position:absolute;left:0;text-align:left;margin-left:234pt;margin-top:113.1pt;width:30pt;height:29.25pt;z-index:251728896;visibility:visible;mso-wrap-style:square;mso-width-percent:0;mso-height-percent:0;mso-wrap-distance-left:9pt;mso-wrap-distance-top:0;mso-wrap-distance-right:9pt;mso-wrap-distance-bottom:0;mso-position-horizontal:absolute;mso-position-horizontal-relative:text;mso-position-vertical:absolute;mso-position-vertical-relative:text;mso-width-percent:0;mso-height-percent:0;mso-width-relative:margin;mso-height-relative:margin;v-text-anchor:middle" o:gfxdata="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" fillcolor="red" strokecolor="red" strokeweight="1pt">
+                <v:stroke joinstyle="miter"/>
+                <v:textbox>
+                  <w:txbxContent>
+                    <w:p>
+                      <w:pPr>
+                        <w:jc w:val="center"/>
+                        <w:rPr>
+                          <w:rFonts w:asciiTheme="minorHAnsi" w:hAnsiTheme="minorHAnsi" w:cstheme="minorHAnsi"/>
+                          <w:b/>
+                          <w:bCs/>
+                          <w:color w:val="FFFFFF" w:themeColor="background1"/>
+                          <w:lang w:val="es-CO"/>
+                        </w:rPr>
+                      </w:pPr>
+                      <w:r>
+                        <w:rPr>
+                          <w:rFonts w:ascii="Verdana" w:hAnsi="Verdana"/>
+                          <w:b/>
+                          <w:bCs/>
+                          <w:color w:val="FFFFFF" w:themeColor="background1"/>
+                          <w:lang w:val="es-CO"/>
+                        </w:rPr>
+                        <w:t>3</w:t>
+                      </w:r>
+                    </w:p>
+                  </w:txbxContent>
+                </v:textbox>
+              </v:oval>
+            </w:pict>
+          </mc:Fallback>
+        </mc:AlternateContent>
+      </w:r>
+      <w:r>
+        <w:rPr>
+          <w:rFonts w:ascii="Verdana" w:hAnsi="Verdana"/>
+          <w:noProof/>
+          <w:lang w:val="es-CO"/>
+        </w:rPr>
+        <mc:AlternateContent>
+          <mc:Choice Requires="wps">
+            <w:drawing>
+              <wp:anchor distT="0" distB="0" distL="114300" distR="114300" simplePos="0" relativeHeight="251692032" behindDoc="0" locked="0" layoutInCell="1" allowOverlap="1" wp14:anchorId="299E2CF7" wp14:editId="03966A7F">
+                <wp:simplePos x="0" y="0"/>
+                <wp:positionH relativeFrom="column">
+                  <wp:posOffset>4518025</wp:posOffset>
+                </wp:positionH>
+                <wp:positionV relativeFrom="paragraph">
+                  <wp:posOffset>527050</wp:posOffset>
                 </wp:positionV>
                 <wp:extent cx="381000" cy="371566"/>
                 <wp:effectExtent l="0" t="0" r="19050" b="28575"/>
@@ -5333,7 +5783,7 @@
           </mc:Choice>
           <mc:Fallback>
             <w:pict>
-              <v:oval w14:anchorId="299E2CF7" id="Elipse 48" o:spid="_x0000_s1033" style="position:absolute;left:0;text-align:left;margin-left:318.25pt;margin-top:8.15pt;width:30pt;height:29.25pt;z-index:251692032;visibility:visible;mso-wrap-style:square;mso-width-percent:0;mso-height-percent:0;mso-wrap-distance-left:9pt;mso-wrap-distance-top:0;mso-wrap-distance-right:9pt;mso-wrap-distance-bottom:0;mso-position-horizontal:absolute;mso-position-horizontal-relative:text;mso-position-vertical:absolute;mso-position-vertical-relative:text;mso-width-percent:0;mso-height-percent:0;mso-width-relative:margin;mso-height-relative:margin;v-text-anchor:middle" o:gfxdata="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" fillcolor="red" strokecolor="red" strokeweight="1pt">
+              <v:oval w14:anchorId="299E2CF7" id="Elipse 48" o:spid="_x0000_s1035" style="position:absolute;left:0;text-align:left;margin-left:355.75pt;margin-top:41.5pt;width:30pt;height:29.25pt;z-index:251692032;visibility:visible;mso-wrap-style:square;mso-width-percent:0;mso-height-percent:0;mso-wrap-distance-left:9pt;mso-wrap-distance-top:0;mso-wrap-distance-right:9pt;mso-wrap-distance-bottom:0;mso-position-horizontal:absolute;mso-position-horizontal-relative:text;mso-position-vertical:absolute;mso-position-vertical-relative:text;mso-width-percent:0;mso-height-percent:0;mso-width-relative:margin;mso-height-relative:margin;v-text-anchor:middle" o:gfxdata="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" fillcolor="red" strokecolor="red" strokeweight="1pt">
                 <v:stroke joinstyle="miter"/>
                 <v:textbox>
                   <w:txbxContent>
@@ -5366,18 +5816,6 @@
           </mc:Fallback>
         </mc:AlternateContent>
       </w:r>
-    </w:p>
-    <w:p>
-      <w:pPr>
-        <w:pStyle w:val="Prrafodelista"/>
-        <w:spacing w:after="0"/>
-        <w:ind w:left="1800"/>
-        <w:jc w:val="both"/>
-        <w:rPr>
-          <w:rFonts w:ascii="Verdana" w:hAnsi="Verdana"/>
-          <w:lang w:val="es-CO"/>
-        </w:rPr>
-      </w:pPr>
       <w:r>
         <w:rPr>
           <w:rFonts w:ascii="Verdana" w:hAnsi="Verdana"/>
@@ -5387,233 +5825,13 @@
         <mc:AlternateContent>
           <mc:Choice Requires="wps">
             <w:drawing>
-              <wp:anchor distT="0" distB="0" distL="114300" distR="114300" simplePos="0" relativeHeight="251705344" behindDoc="0" locked="0" layoutInCell="1" allowOverlap="1" wp14:anchorId="3D6F9139" wp14:editId="3DB76D75">
+              <wp:anchor distT="0" distB="0" distL="114300" distR="114300" simplePos="0" relativeHeight="251693056" behindDoc="0" locked="0" layoutInCell="1" allowOverlap="1" wp14:anchorId="26F1D34C" wp14:editId="41F56DE3">
                 <wp:simplePos x="0" y="0"/>
                 <wp:positionH relativeFrom="column">
-                  <wp:posOffset>2146935</wp:posOffset>
+                  <wp:posOffset>2476500</wp:posOffset>
                 </wp:positionH>
                 <wp:positionV relativeFrom="paragraph">
-                  <wp:posOffset>1461135</wp:posOffset>
-                </wp:positionV>
-                <wp:extent cx="857250" cy="190500"/>
-                <wp:effectExtent l="0" t="0" r="19050" b="19050"/>
-                <wp:wrapNone/>
-                <wp:docPr id="62" name="Elipse 62"/>
-                <wp:cNvGraphicFramePr/>
-                <a:graphic xmlns:a="http://schemas.openxmlformats.org/drawingml/2006/main">
-                  <a:graphicData uri="http://schemas.microsoft.com/office/word/2010/wordprocessingShape">
-                    <wps:wsp>
-                      <wps:cNvSpPr/>
-                      <wps:spPr>
-                        <a:xfrm>
-                          <a:off x="0" y="0"/>
-                          <a:ext cx="857250" cy="190500"/>
-                        </a:xfrm>
-                        <a:prstGeom prst="ellipse">
-                          <a:avLst/>
-                        </a:prstGeom>
-                        <a:noFill/>
-                        <a:ln w="19050">
-                          <a:solidFill>
-                            <a:srgbClr val="FF0000"/>
-                          </a:solidFill>
-                        </a:ln>
-                      </wps:spPr>
-                      <wps:style>
-                        <a:lnRef idx="2">
-                          <a:schemeClr val="accent1">
-                            <a:shade val="50000"/>
-                          </a:schemeClr>
-                        </a:lnRef>
-                        <a:fillRef idx="1">
-                          <a:schemeClr val="accent1"/>
-                        </a:fillRef>
-                        <a:effectRef idx="0">
-                          <a:schemeClr val="accent1"/>
-                        </a:effectRef>
-                        <a:fontRef idx="minor">
-                          <a:schemeClr val="lt1"/>
-                        </a:fontRef>
-                      </wps:style>
-                      <wps:bodyPr rot="0" spcFirstLastPara="0" vertOverflow="overflow" horzOverflow="overflow" vert="horz" wrap="square" lIns="91440" tIns="45720" rIns="91440" bIns="45720" numCol="1" spcCol="0" rtlCol="0" fromWordArt="0" anchor="ctr" anchorCtr="0" forceAA="0" compatLnSpc="1">
-                        <a:prstTxWarp prst="textNoShape">
-                          <a:avLst/>
-                        </a:prstTxWarp>
-                        <a:noAutofit/>
-                      </wps:bodyPr>
-                    </wps:wsp>
-                  </a:graphicData>
-                </a:graphic>
-                <wp14:sizeRelH relativeFrom="margin">
-                  <wp14:pctWidth>0</wp14:pctWidth>
-                </wp14:sizeRelH>
-                <wp14:sizeRelV relativeFrom="margin">
-                  <wp14:pctHeight>0</wp14:pctHeight>
-                </wp14:sizeRelV>
-              </wp:anchor>
-            </w:drawing>
-          </mc:Choice>
-          <mc:Fallback>
-            <w:pict>
-              <v:oval w14:anchorId="5AA3723B" id="Elipse 62" o:spid="_x0000_s1026" style="position:absolute;margin-left:169.05pt;margin-top:115.05pt;width:67.5pt;height:15pt;z-index:251705344;visibility:visible;mso-wrap-style:square;mso-width-percent:0;mso-height-percent:0;mso-wrap-distance-left:9pt;mso-wrap-distance-top:0;mso-wrap-distance-right:9pt;mso-wrap-distance-bottom:0;mso-position-horizontal:absolute;mso-position-horizontal-relative:text;mso-position-vertical:absolute;mso-position-vertical-relative:text;mso-width-percent:0;mso-height-percent:0;mso-width-relative:margin;mso-height-relative:margin;v-text-anchor:middle" o:gfxdata="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" filled="f" strokecolor="red" strokeweight="1.5pt">
-                <v:stroke joinstyle="miter"/>
-              </v:oval>
-            </w:pict>
-          </mc:Fallback>
-        </mc:AlternateContent>
-      </w:r>
-      <w:r>
-        <w:rPr>
-          <w:rFonts w:ascii="Verdana" w:hAnsi="Verdana"/>
-          <w:noProof/>
-          <w:lang w:val="es-CO"/>
-        </w:rPr>
-        <mc:AlternateContent>
-          <mc:Choice Requires="wps">
-            <w:drawing>
-              <wp:anchor distT="0" distB="0" distL="114300" distR="114300" simplePos="0" relativeHeight="251694080" behindDoc="0" locked="0" layoutInCell="1" allowOverlap="1" wp14:anchorId="10F6F71F" wp14:editId="5668E773">
-                <wp:simplePos x="0" y="0"/>
-                <wp:positionH relativeFrom="column">
-                  <wp:posOffset>3618230</wp:posOffset>
-                </wp:positionH>
-                <wp:positionV relativeFrom="paragraph">
-                  <wp:posOffset>808355</wp:posOffset>
-                </wp:positionV>
-                <wp:extent cx="381000" cy="371475"/>
-                <wp:effectExtent l="0" t="0" r="19050" b="28575"/>
-                <wp:wrapNone/>
-                <wp:docPr id="50" name="Elipse 50"/>
-                <wp:cNvGraphicFramePr/>
-                <a:graphic xmlns:a="http://schemas.openxmlformats.org/drawingml/2006/main">
-                  <a:graphicData uri="http://schemas.microsoft.com/office/word/2010/wordprocessingShape">
-                    <wps:wsp>
-                      <wps:cNvSpPr/>
-                      <wps:spPr>
-                        <a:xfrm>
-                          <a:off x="0" y="0"/>
-                          <a:ext cx="381000" cy="371475"/>
-                        </a:xfrm>
-                        <a:prstGeom prst="ellipse">
-                          <a:avLst/>
-                        </a:prstGeom>
-                        <a:solidFill>
-                          <a:srgbClr val="FF0000"/>
-                        </a:solidFill>
-                        <a:ln>
-                          <a:solidFill>
-                            <a:srgbClr val="FF0000"/>
-                          </a:solidFill>
-                        </a:ln>
-                      </wps:spPr>
-                      <wps:style>
-                        <a:lnRef idx="2">
-                          <a:schemeClr val="accent2"/>
-                        </a:lnRef>
-                        <a:fillRef idx="1">
-                          <a:schemeClr val="lt1"/>
-                        </a:fillRef>
-                        <a:effectRef idx="0">
-                          <a:schemeClr val="accent2"/>
-                        </a:effectRef>
-                        <a:fontRef idx="minor">
-                          <a:schemeClr val="dk1"/>
-                        </a:fontRef>
-                      </wps:style>
-                      <wps:txbx>
-                        <w:txbxContent>
-                          <w:p>
-                            <w:pPr>
-                              <w:jc w:val="center"/>
-                              <w:rPr>
-                                <w:rFonts w:asciiTheme="minorHAnsi" w:hAnsiTheme="minorHAnsi" w:cstheme="minorHAnsi"/>
-                                <w:b/>
-                                <w:bCs/>
-                                <w:color w:val="FFFFFF" w:themeColor="background1"/>
-                                <w:lang w:val="es-CO"/>
-                              </w:rPr>
-                            </w:pPr>
-                            <w:r>
-                              <w:rPr>
-                                <w:rFonts w:ascii="Verdana" w:hAnsi="Verdana"/>
-                                <w:b/>
-                                <w:bCs/>
-                                <w:color w:val="FFFFFF" w:themeColor="background1"/>
-                                <w:lang w:val="es-CO"/>
-                              </w:rPr>
-                              <w:t>3</w:t>
-                            </w:r>
-                          </w:p>
-                        </w:txbxContent>
-                      </wps:txbx>
-                      <wps:bodyPr rot="0" spcFirstLastPara="0" vertOverflow="overflow" horzOverflow="overflow" vert="horz" wrap="square" lIns="91440" tIns="45720" rIns="91440" bIns="45720" numCol="1" spcCol="0" rtlCol="0" fromWordArt="0" anchor="ctr" anchorCtr="0" forceAA="0" compatLnSpc="1">
-                        <a:prstTxWarp prst="textNoShape">
-                          <a:avLst/>
-                        </a:prstTxWarp>
-                        <a:noAutofit/>
-                      </wps:bodyPr>
-                    </wps:wsp>
-                  </a:graphicData>
-                </a:graphic>
-                <wp14:sizeRelH relativeFrom="margin">
-                  <wp14:pctWidth>0</wp14:pctWidth>
-                </wp14:sizeRelH>
-                <wp14:sizeRelV relativeFrom="margin">
-                  <wp14:pctHeight>0</wp14:pctHeight>
-                </wp14:sizeRelV>
-              </wp:anchor>
-            </w:drawing>
-          </mc:Choice>
-          <mc:Fallback>
-            <w:pict>
-              <v:oval w14:anchorId="10F6F71F" id="Elipse 50" o:spid="_x0000_s1034" style="position:absolute;left:0;text-align:left;margin-left:284.9pt;margin-top:63.65pt;width:30pt;height:29.25pt;z-index:251694080;visibility:visible;mso-wrap-style:square;mso-width-percent:0;mso-height-percent:0;mso-wrap-distance-left:9pt;mso-wrap-distance-top:0;mso-wrap-distance-right:9pt;mso-wrap-distance-bottom:0;mso-position-horizontal:absolute;mso-position-horizontal-relative:text;mso-position-vertical:absolute;mso-position-vertical-relative:text;mso-width-percent:0;mso-height-percent:0;mso-width-relative:margin;mso-height-relative:margin;v-text-anchor:middle" o:gfxdata="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" fillcolor="red" strokecolor="red" strokeweight="1pt">
-                <v:stroke joinstyle="miter"/>
-                <v:textbox>
-                  <w:txbxContent>
-                    <w:p>
-                      <w:pPr>
-                        <w:jc w:val="center"/>
-                        <w:rPr>
-                          <w:rFonts w:asciiTheme="minorHAnsi" w:hAnsiTheme="minorHAnsi" w:cstheme="minorHAnsi"/>
-                          <w:b/>
-                          <w:bCs/>
-                          <w:color w:val="FFFFFF" w:themeColor="background1"/>
-                          <w:lang w:val="es-CO"/>
-                        </w:rPr>
-                      </w:pPr>
-                      <w:r>
-                        <w:rPr>
-                          <w:rFonts w:ascii="Verdana" w:hAnsi="Verdana"/>
-                          <w:b/>
-                          <w:bCs/>
-                          <w:color w:val="FFFFFF" w:themeColor="background1"/>
-                          <w:lang w:val="es-CO"/>
-                        </w:rPr>
-                        <w:t>3</w:t>
-                      </w:r>
-                    </w:p>
-                  </w:txbxContent>
-                </v:textbox>
-              </v:oval>
-            </w:pict>
-          </mc:Fallback>
-        </mc:AlternateContent>
-      </w:r>
-      <w:r>
-        <w:rPr>
-          <w:rFonts w:ascii="Verdana" w:hAnsi="Verdana"/>
-          <w:noProof/>
-          <w:lang w:val="es-CO"/>
-        </w:rPr>
-        <mc:AlternateContent>
-          <mc:Choice Requires="wps">
-            <w:drawing>
-              <wp:anchor distT="0" distB="0" distL="114300" distR="114300" simplePos="0" relativeHeight="251693056" behindDoc="0" locked="0" layoutInCell="1" allowOverlap="1" wp14:anchorId="26F1D34C" wp14:editId="01CA3836">
-                <wp:simplePos x="0" y="0"/>
-                <wp:positionH relativeFrom="column">
-                  <wp:posOffset>3000375</wp:posOffset>
-                </wp:positionH>
-                <wp:positionV relativeFrom="paragraph">
-                  <wp:posOffset>608330</wp:posOffset>
+                  <wp:posOffset>1179830</wp:posOffset>
                 </wp:positionV>
                 <wp:extent cx="381000" cy="371475"/>
                 <wp:effectExtent l="0" t="0" r="19050" b="28575"/>
@@ -5701,7 +5919,7 @@
           </mc:Choice>
           <mc:Fallback>
             <w:pict>
-              <v:oval w14:anchorId="26F1D34C" id="Elipse 49" o:spid="_x0000_s1035" style="position:absolute;left:0;text-align:left;margin-left:236.25pt;margin-top:47.9pt;width:30pt;height:29.25pt;z-index:251693056;visibility:visible;mso-wrap-style:square;mso-width-percent:0;mso-height-percent:0;mso-wrap-distance-left:9pt;mso-wrap-distance-top:0;mso-wrap-distance-right:9pt;mso-wrap-distance-bottom:0;mso-position-horizontal:absolute;mso-position-horizontal-relative:text;mso-position-vertical:absolute;mso-position-vertical-relative:text;mso-width-percent:0;mso-height-percent:0;mso-width-relative:margin;mso-height-relative:margin;v-text-anchor:middle" o:gfxdata="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" fillcolor="red" strokecolor="red" strokeweight="1pt">
+              <v:oval w14:anchorId="26F1D34C" id="Elipse 49" o:spid="_x0000_s1036" style="position:absolute;left:0;text-align:left;margin-left:195pt;margin-top:92.9pt;width:30pt;height:29.25pt;z-index:251693056;visibility:visible;mso-wrap-style:square;mso-width-percent:0;mso-height-percent:0;mso-wrap-distance-left:9pt;mso-wrap-distance-top:0;mso-wrap-distance-right:9pt;mso-wrap-distance-bottom:0;mso-position-horizontal:absolute;mso-position-horizontal-relative:text;mso-position-vertical:absolute;mso-position-vertical-relative:text;mso-width-percent:0;mso-height-percent:0;mso-width-relative:margin;mso-height-relative:margin;v-text-anchor:middle" o:gfxdata="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" fillcolor="red" strokecolor="red" strokeweight="1pt">
                 <v:stroke joinstyle="miter"/>
                 <v:textbox>
                   <w:txbxContent>
@@ -5740,11 +5958,147 @@
           <w:noProof/>
           <w:lang w:val="es-CO"/>
         </w:rPr>
+        <mc:AlternateContent>
+          <mc:Choice Requires="wps">
+            <w:drawing>
+              <wp:anchor distT="0" distB="0" distL="114300" distR="114300" simplePos="0" relativeHeight="251694080" behindDoc="0" locked="0" layoutInCell="1" allowOverlap="1" wp14:anchorId="10F6F71F" wp14:editId="62C2ECB1">
+                <wp:simplePos x="0" y="0"/>
+                <wp:positionH relativeFrom="column">
+                  <wp:posOffset>3618230</wp:posOffset>
+                </wp:positionH>
+                <wp:positionV relativeFrom="paragraph">
+                  <wp:posOffset>2199005</wp:posOffset>
+                </wp:positionV>
+                <wp:extent cx="381000" cy="371475"/>
+                <wp:effectExtent l="0" t="0" r="19050" b="28575"/>
+                <wp:wrapNone/>
+                <wp:docPr id="50" name="Elipse 50"/>
+                <wp:cNvGraphicFramePr/>
+                <a:graphic xmlns:a="http://schemas.openxmlformats.org/drawingml/2006/main">
+                  <a:graphicData uri="http://schemas.microsoft.com/office/word/2010/wordprocessingShape">
+                    <wps:wsp>
+                      <wps:cNvSpPr/>
+                      <wps:spPr>
+                        <a:xfrm>
+                          <a:off x="0" y="0"/>
+                          <a:ext cx="381000" cy="371475"/>
+                        </a:xfrm>
+                        <a:prstGeom prst="ellipse">
+                          <a:avLst/>
+                        </a:prstGeom>
+                        <a:solidFill>
+                          <a:srgbClr val="FF0000"/>
+                        </a:solidFill>
+                        <a:ln>
+                          <a:solidFill>
+                            <a:srgbClr val="FF0000"/>
+                          </a:solidFill>
+                        </a:ln>
+                      </wps:spPr>
+                      <wps:style>
+                        <a:lnRef idx="2">
+                          <a:schemeClr val="accent2"/>
+                        </a:lnRef>
+                        <a:fillRef idx="1">
+                          <a:schemeClr val="lt1"/>
+                        </a:fillRef>
+                        <a:effectRef idx="0">
+                          <a:schemeClr val="accent2"/>
+                        </a:effectRef>
+                        <a:fontRef idx="minor">
+                          <a:schemeClr val="dk1"/>
+                        </a:fontRef>
+                      </wps:style>
+                      <wps:txbx>
+                        <w:txbxContent>
+                          <w:p>
+                            <w:pPr>
+                              <w:jc w:val="center"/>
+                              <w:rPr>
+                                <w:rFonts w:asciiTheme="minorHAnsi" w:hAnsiTheme="minorHAnsi" w:cstheme="minorHAnsi"/>
+                                <w:b/>
+                                <w:bCs/>
+                                <w:color w:val="FFFFFF" w:themeColor="background1"/>
+                                <w:lang w:val="es-CO"/>
+                              </w:rPr>
+                            </w:pPr>
+                            <w:r>
+                              <w:rPr>
+                                <w:rFonts w:ascii="Verdana" w:hAnsi="Verdana"/>
+                                <w:b/>
+                                <w:bCs/>
+                                <w:color w:val="FFFFFF" w:themeColor="background1"/>
+                                <w:lang w:val="es-CO"/>
+                              </w:rPr>
+                              <w:t>4</w:t>
+                            </w:r>
+                          </w:p>
+                        </w:txbxContent>
+                      </wps:txbx>
+                      <wps:bodyPr rot="0" spcFirstLastPara="0" vertOverflow="overflow" horzOverflow="overflow" vert="horz" wrap="square" lIns="91440" tIns="45720" rIns="91440" bIns="45720" numCol="1" spcCol="0" rtlCol="0" fromWordArt="0" anchor="ctr" anchorCtr="0" forceAA="0" compatLnSpc="1">
+                        <a:prstTxWarp prst="textNoShape">
+                          <a:avLst/>
+                        </a:prstTxWarp>
+                        <a:noAutofit/>
+                      </wps:bodyPr>
+                    </wps:wsp>
+                  </a:graphicData>
+                </a:graphic>
+                <wp14:sizeRelH relativeFrom="margin">
+                  <wp14:pctWidth>0</wp14:pctWidth>
+                </wp14:sizeRelH>
+                <wp14:sizeRelV relativeFrom="margin">
+                  <wp14:pctHeight>0</wp14:pctHeight>
+                </wp14:sizeRelV>
+              </wp:anchor>
+            </w:drawing>
+          </mc:Choice>
+          <mc:Fallback>
+            <w:pict>
+              <v:oval w14:anchorId="10F6F71F" id="Elipse 50" o:spid="_x0000_s1037" style="position:absolute;left:0;text-align:left;margin-left:284.9pt;margin-top:173.15pt;width:30pt;height:29.25pt;z-index:251694080;visibility:visible;mso-wrap-style:square;mso-width-percent:0;mso-height-percent:0;mso-wrap-distance-left:9pt;mso-wrap-distance-top:0;mso-wrap-distance-right:9pt;mso-wrap-distance-bottom:0;mso-position-horizontal:absolute;mso-position-horizontal-relative:text;mso-position-vertical:absolute;mso-position-vertical-relative:text;mso-width-percent:0;mso-height-percent:0;mso-width-relative:margin;mso-height-relative:margin;v-text-anchor:middle" o:gfxdata="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" fillcolor="red" strokecolor="red" strokeweight="1pt">
+                <v:stroke joinstyle="miter"/>
+                <v:textbox>
+                  <w:txbxContent>
+                    <w:p>
+                      <w:pPr>
+                        <w:jc w:val="center"/>
+                        <w:rPr>
+                          <w:rFonts w:asciiTheme="minorHAnsi" w:hAnsiTheme="minorHAnsi" w:cstheme="minorHAnsi"/>
+                          <w:b/>
+                          <w:bCs/>
+                          <w:color w:val="FFFFFF" w:themeColor="background1"/>
+                          <w:lang w:val="es-CO"/>
+                        </w:rPr>
+                      </w:pPr>
+                      <w:r>
+                        <w:rPr>
+                          <w:rFonts w:ascii="Verdana" w:hAnsi="Verdana"/>
+                          <w:b/>
+                          <w:bCs/>
+                          <w:color w:val="FFFFFF" w:themeColor="background1"/>
+                          <w:lang w:val="es-CO"/>
+                        </w:rPr>
+                        <w:t>4</w:t>
+                      </w:r>
+                    </w:p>
+                  </w:txbxContent>
+                </v:textbox>
+              </v:oval>
+            </w:pict>
+          </mc:Fallback>
+        </mc:AlternateContent>
+      </w:r>
+      <w:r>
+        <w:rPr>
+          <w:rFonts w:ascii="Verdana" w:hAnsi="Verdana"/>
+          <w:noProof/>
+          <w:lang w:val="es-CO"/>
+        </w:rPr>
         <w:drawing>
-          <wp:inline distT="0" distB="0" distL="0" distR="0" wp14:anchorId="5DC5183D" wp14:editId="6D3FBD7D">
-            <wp:extent cx="3524742" cy="1648055"/>
-            <wp:effectExtent l="0" t="0" r="0" b="9525"/>
-            <wp:docPr id="51" name="Imagen 51"/>
+          <wp:inline distT="0" distB="0" distL="0" distR="0" wp14:anchorId="66F47ECB" wp14:editId="22BEA708">
+            <wp:extent cx="5306165" cy="3029373"/>
+            <wp:effectExtent l="0" t="0" r="0" b="0"/>
+            <wp:docPr id="6" name="Imagen 6"/>
             <wp:cNvGraphicFramePr>
               <a:graphicFrameLocks xmlns:a="http://schemas.openxmlformats.org/drawingml/2006/main" noChangeAspect="1"/>
             </wp:cNvGraphicFramePr>
@@ -5756,13 +6110,7 @@
                     <pic:cNvPicPr/>
                   </pic:nvPicPr>
                   <pic:blipFill>
-                    <a:blip r:embed="rId29">
-                      <a:extLst>
-                        <a:ext uri="{28A0092B-C50C-407E-A947-70E740481C1C}">
-                          <a14:useLocalDpi xmlns:a14="http://schemas.microsoft.com/office/drawing/2010/main" val="0"/>
-                        </a:ext>
-                      </a:extLst>
-                    </a:blip>
+                    <a:blip r:embed="rId29"/>
                     <a:stretch>
                       <a:fillRect/>
                     </a:stretch>
@@ -5770,7 +6118,7 @@
                   <pic:spPr>
                     <a:xfrm>
                       <a:off x="0" y="0"/>
-                      <a:ext cx="3524742" cy="1648055"/>
+                      <a:ext cx="5306165" cy="3029373"/>
                     </a:xfrm>
                     <a:prstGeom prst="rect">
                       <a:avLst/>
@@ -7578,7 +7926,7 @@
               <v:stroke joinstyle="miter"/>
               <v:path gradientshapeok="t" o:connecttype="rect"/>
             </v:shapetype>
-            <v:shape id="Cuadro de texto 9" o:spid="_x0000_s1036" type="#_x0000_t202" style="position:absolute;margin-left:429.3pt;margin-top:7.95pt;width:80.7pt;height:23.25pt;z-index:251665408;visibility:visible;mso-wrap-style:square;mso-width-percent:0;mso-height-percent:0;mso-wrap-distance-left:9pt;mso-wrap-distance-top:0;mso-wrap-distance-right:9pt;mso-wrap-distance-bottom:0;mso-position-horizontal:absolute;mso-position-horizontal-relative:text;mso-position-vertical:absolute;mso-position-vertical-relative:text;mso-width-percent:0;mso-height-percent:0;mso-width-relative:page;mso-height-relative:margin;v-text-anchor:top" o:gfxdata="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" fillcolor="window" strokecolor="#7f7f7f [1612]" strokeweight="2.25pt">
+            <v:shape id="Cuadro de texto 9" o:spid="_x0000_s1038" type="#_x0000_t202" style="position:absolute;margin-left:429.3pt;margin-top:7.95pt;width:80.7pt;height:23.25pt;z-index:251665408;visibility:visible;mso-wrap-style:square;mso-width-percent:0;mso-height-percent:0;mso-wrap-distance-left:9pt;mso-wrap-distance-top:0;mso-wrap-distance-right:9pt;mso-wrap-distance-bottom:0;mso-position-horizontal:absolute;mso-position-horizontal-relative:text;mso-position-vertical:absolute;mso-position-vertical-relative:text;mso-width-percent:0;mso-height-percent:0;mso-width-relative:page;mso-height-relative:margin;v-text-anchor:top" o:gfxdata="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" fillcolor="window" strokecolor="#7f7f7f [1612]" strokeweight="2.25pt">
               <v:path arrowok="t"/>
               <v:textbox>
                 <w:txbxContent>
@@ -7686,7 +8034,7 @@
         </mc:Choice>
         <mc:Fallback>
           <w:pict>
-            <v:shape w14:anchorId="3CF984BC" id="Cuadro de texto 18" o:spid="_x0000_s1037" type="#_x0000_t202" style="position:absolute;margin-left:345.7pt;margin-top:10.5pt;width:43.7pt;height:23.25pt;z-index:251663360;visibility:visible;mso-wrap-style:square;mso-width-percent:0;mso-height-percent:0;mso-wrap-distance-left:9pt;mso-wrap-distance-top:0;mso-wrap-distance-right:9pt;mso-wrap-distance-bottom:0;mso-position-horizontal:absolute;mso-position-horizontal-relative:text;mso-position-vertical:absolute;mso-position-vertical-relative:text;mso-width-percent:0;mso-height-percent:0;mso-width-relative:page;mso-height-relative:margin;v-text-anchor:top" o:gfxdata="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" fillcolor="window" strokecolor="#7f7f7f [1612]" strokeweight="2.25pt">
+            <v:shape w14:anchorId="3CF984BC" id="Cuadro de texto 18" o:spid="_x0000_s1039" type="#_x0000_t202" style="position:absolute;margin-left:345.7pt;margin-top:10.5pt;width:43.7pt;height:23.25pt;z-index:251663360;visibility:visible;mso-wrap-style:square;mso-width-percent:0;mso-height-percent:0;mso-wrap-distance-left:9pt;mso-wrap-distance-top:0;mso-wrap-distance-right:9pt;mso-wrap-distance-bottom:0;mso-position-horizontal:absolute;mso-position-horizontal-relative:text;mso-position-vertical:absolute;mso-position-vertical-relative:text;mso-width-percent:0;mso-height-percent:0;mso-width-relative:page;mso-height-relative:margin;v-text-anchor:top" o:gfxdata="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" fillcolor="window" strokecolor="#7f7f7f [1612]" strokeweight="2.25pt">
               <v:path arrowok="t"/>
               <v:textbox>
                 <w:txbxContent>
@@ -7771,7 +8119,7 @@
         </mc:Choice>
         <mc:Fallback>
           <w:pict>
-            <v:shape w14:anchorId="3B50491A" id="Cuadro de texto 17" o:spid="_x0000_s1038" type="#_x0000_t202" style="position:absolute;margin-left:52.8pt;margin-top:7.2pt;width:249.7pt;height:27pt;z-index:251662336;visibility:visible;mso-wrap-style:square;mso-width-percent:0;mso-height-percent:0;mso-wrap-distance-left:9pt;mso-wrap-distance-top:0;mso-wrap-distance-right:9pt;mso-wrap-distance-bottom:0;mso-position-horizontal:absolute;mso-position-horizontal-relative:text;mso-position-vertical:absolute;mso-position-vertical-relative:text;mso-width-percent:0;mso-height-percent:0;mso-width-relative:margin;mso-height-relative:margin;v-text-anchor:top" o:gfxdata="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" fillcolor="window" strokecolor="#7f7f7f [1612]" strokeweight="2.25pt">
+            <v:shape w14:anchorId="3B50491A" id="Cuadro de texto 17" o:spid="_x0000_s1040" type="#_x0000_t202" style="position:absolute;margin-left:52.8pt;margin-top:7.2pt;width:249.7pt;height:27pt;z-index:251662336;visibility:visible;mso-wrap-style:square;mso-width-percent:0;mso-height-percent:0;mso-wrap-distance-left:9pt;mso-wrap-distance-top:0;mso-wrap-distance-right:9pt;mso-wrap-distance-bottom:0;mso-position-horizontal:absolute;mso-position-horizontal-relative:text;mso-position-vertical:absolute;mso-position-vertical-relative:text;mso-width-percent:0;mso-height-percent:0;mso-width-relative:margin;mso-height-relative:margin;v-text-anchor:top" o:gfxdata="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" fillcolor="window" strokecolor="#7f7f7f [1612]" strokeweight="2.25pt">
               <v:path arrowok="t"/>
               <v:textbox>
                 <w:txbxContent>
@@ -7971,7 +8319,7 @@
         </mc:Choice>
         <mc:Fallback>
           <w:pict>
-            <v:shape w14:anchorId="11FCB284" id="Cuadro de texto 2" o:spid="_x0000_s1039" type="#_x0000_t202" style="position:absolute;margin-left:87.3pt;margin-top:-65.3pt;width:383.05pt;height:76.3pt;z-index:251659264;visibility:visible;mso-wrap-style:square;mso-width-percent:0;mso-height-percent:200;mso-wrap-distance-left:9pt;mso-wrap-distance-top:3.6pt;mso-wrap-distance-right:9pt;mso-wrap-distance-bottom:3.6pt;mso-position-horizontal:absolute;mso-position-horizontal-relative:text;mso-position-vertical:absolute;mso-position-vertical-relative:text;mso-width-percent:0;mso-height-percent:200;mso-width-relative:margin;mso-height-relative:margin;v-text-anchor:top" o:gfxdata="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">
+            <v:shape w14:anchorId="11FCB284" id="Cuadro de texto 2" o:spid="_x0000_s1041" type="#_x0000_t202" style="position:absolute;margin-left:87.3pt;margin-top:-65.3pt;width:383.05pt;height:76.3pt;z-index:251659264;visibility:visible;mso-wrap-style:square;mso-width-percent:0;mso-height-percent:200;mso-wrap-distance-left:9pt;mso-wrap-distance-top:3.6pt;mso-wrap-distance-right:9pt;mso-wrap-distance-bottom:3.6pt;mso-position-horizontal:absolute;mso-position-horizontal-relative:text;mso-position-vertical:absolute;mso-position-vertical-relative:text;mso-width-percent:0;mso-height-percent:200;mso-width-relative:margin;mso-height-relative:margin;v-text-anchor:top" o:gfxdata="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">
               <v:textbox style="mso-fit-shape-to-text:t">
                 <w:txbxContent>
                   <w:p>
@@ -8300,7 +8648,7 @@
         <v:path o:extrusionok="f" gradientshapeok="t" o:connecttype="rect"/>
         <o:lock v:ext="edit" aspectratio="t"/>
       </v:shapetype>
-      <v:shape id="_x0000_i1263" type="#_x0000_t75" style="width:11.25pt;height:11.25pt" o:bullet="t">
+      <v:shape id="_x0000_i1050" type="#_x0000_t75" style="width:11.25pt;height:11.25pt" o:bullet="t">
         <v:imagedata r:id="rId1" o:title="mso6910"/>
       </v:shape>
     </w:pict>
